--- a/docs/Tlmotanghiepvu.docx
+++ b/docs/Tlmotanghiepvu.docx
@@ -39,24 +39,45 @@
       <w:r>
         <w:rPr>
           <w:rFonts w:ascii="Times New Roman" w:hAnsi="Times New Roman" w:cs="Times New Roman"/>
+          <w:sz w:val="26"/>
+          <w:szCs w:val="26"/>
+          <w:lang w:val="en-US"/>
+        </w:rPr>
+        <w:t>+ Phiếu xuất kho</w:t>
+      </w:r>
+      <w:r>
+        <w:rPr>
+          <w:rFonts w:ascii="Times New Roman" w:hAnsi="Times New Roman" w:cs="Times New Roman"/>
+          <w:sz w:val="26"/>
+          <w:szCs w:val="26"/>
+          <w:lang w:val="en-US"/>
+        </w:rPr>
+        <w:t>:</w:t>
+      </w:r>
+    </w:p>
+    <w:p>
+      <w:pPr>
+        <w:pStyle w:val="ListParagraph"/>
+        <w:rPr>
+          <w:rFonts w:ascii="Times New Roman" w:hAnsi="Times New Roman" w:cs="Times New Roman"/>
+          <w:sz w:val="26"/>
+          <w:szCs w:val="26"/>
+          <w:lang w:val="en-US"/>
+        </w:rPr>
+      </w:pPr>
+      <w:r>
+        <w:rPr>
+          <w:rFonts w:ascii="Times New Roman" w:hAnsi="Times New Roman" w:cs="Times New Roman"/>
           <w:noProof/>
           <w:sz w:val="26"/>
           <w:szCs w:val="26"/>
           <w:lang w:val="en-US"/>
         </w:rPr>
         <w:drawing>
-          <wp:anchor distT="0" distB="0" distL="114300" distR="114300" simplePos="0" relativeHeight="251658240" behindDoc="0" locked="0" layoutInCell="1" allowOverlap="1" wp14:anchorId="41C95579" wp14:editId="63E0E75C">
-            <wp:simplePos x="0" y="0"/>
-            <wp:positionH relativeFrom="column">
-              <wp:posOffset>342900</wp:posOffset>
-            </wp:positionH>
-            <wp:positionV relativeFrom="paragraph">
-              <wp:posOffset>242570</wp:posOffset>
-            </wp:positionV>
-            <wp:extent cx="5943600" cy="3752850"/>
-            <wp:effectExtent l="0" t="0" r="0" b="0"/>
-            <wp:wrapTopAndBottom/>
-            <wp:docPr id="1" name="Picture 1"/>
+          <wp:inline distT="0" distB="0" distL="0" distR="0">
+            <wp:extent cx="5943600" cy="3895725"/>
+            <wp:effectExtent l="0" t="0" r="0" b="9525"/>
+            <wp:docPr id="9" name="Picture 9"/>
             <wp:cNvGraphicFramePr>
               <a:graphicFrameLocks xmlns:a="http://schemas.openxmlformats.org/drawingml/2006/main" noChangeAspect="1"/>
             </wp:cNvGraphicFramePr>
@@ -64,7 +85,7 @@
               <a:graphicData uri="http://schemas.openxmlformats.org/drawingml/2006/picture">
                 <pic:pic xmlns:pic="http://schemas.openxmlformats.org/drawingml/2006/picture">
                   <pic:nvPicPr>
-                    <pic:cNvPr id="0" name="Picture 1"/>
+                    <pic:cNvPr id="0" name="Picture 2"/>
                     <pic:cNvPicPr>
                       <a:picLocks noChangeAspect="1" noChangeArrowheads="1"/>
                     </pic:cNvPicPr>
@@ -85,7 +106,7 @@
                   <pic:spPr bwMode="auto">
                     <a:xfrm>
                       <a:off x="0" y="0"/>
-                      <a:ext cx="5943600" cy="3752850"/>
+                      <a:ext cx="5943600" cy="3895725"/>
                     </a:xfrm>
                     <a:prstGeom prst="rect">
                       <a:avLst/>
@@ -98,17 +119,8 @@
                 </pic:pic>
               </a:graphicData>
             </a:graphic>
-          </wp:anchor>
+          </wp:inline>
         </w:drawing>
-      </w:r>
-      <w:r>
-        <w:rPr>
-          <w:rFonts w:ascii="Times New Roman" w:hAnsi="Times New Roman" w:cs="Times New Roman"/>
-          <w:sz w:val="26"/>
-          <w:szCs w:val="26"/>
-          <w:lang w:val="en-US"/>
-        </w:rPr>
-        <w:t>+ Phiếu xuất kho</w:t>
       </w:r>
     </w:p>
     <w:p>
@@ -127,24 +139,65 @@
       <w:r>
         <w:rPr>
           <w:rFonts w:ascii="Times New Roman" w:hAnsi="Times New Roman" w:cs="Times New Roman"/>
+          <w:sz w:val="26"/>
+          <w:szCs w:val="26"/>
+          <w:lang w:val="en-US"/>
+        </w:rPr>
+        <w:t xml:space="preserve">+ Phiếu </w:t>
+      </w:r>
+      <w:r>
+        <w:rPr>
+          <w:rFonts w:ascii="Times New Roman" w:hAnsi="Times New Roman" w:cs="Times New Roman"/>
+          <w:sz w:val="26"/>
+          <w:szCs w:val="26"/>
+          <w:lang w:val="en-US"/>
+        </w:rPr>
+        <w:t>nhập</w:t>
+      </w:r>
+      <w:r>
+        <w:rPr>
+          <w:rFonts w:ascii="Times New Roman" w:hAnsi="Times New Roman" w:cs="Times New Roman"/>
+          <w:sz w:val="26"/>
+          <w:szCs w:val="26"/>
+          <w:lang w:val="en-US"/>
+        </w:rPr>
+        <w:t xml:space="preserve"> kho:</w:t>
+      </w:r>
+    </w:p>
+    <w:p>
+      <w:pPr>
+        <w:tabs>
+          <w:tab w:val="left" w:pos="2010"/>
+        </w:tabs>
+        <w:ind w:firstLine="720"/>
+        <w:rPr>
+          <w:rFonts w:ascii="Times New Roman" w:hAnsi="Times New Roman" w:cs="Times New Roman"/>
+          <w:sz w:val="26"/>
+          <w:szCs w:val="26"/>
+          <w:lang w:val="en-US"/>
+        </w:rPr>
+      </w:pPr>
+      <w:r>
+        <w:rPr>
+          <w:rFonts w:ascii="Times New Roman" w:hAnsi="Times New Roman" w:cs="Times New Roman"/>
           <w:noProof/>
           <w:sz w:val="26"/>
           <w:szCs w:val="26"/>
           <w:lang w:val="en-US"/>
         </w:rPr>
         <w:drawing>
-          <wp:anchor distT="0" distB="0" distL="114300" distR="114300" simplePos="0" relativeHeight="251659264" behindDoc="1" locked="0" layoutInCell="1" allowOverlap="1" wp14:anchorId="09D53FB8" wp14:editId="54FA190F">
+          <wp:anchor distT="0" distB="0" distL="114300" distR="114300" simplePos="0" relativeHeight="251713536" behindDoc="0" locked="0" layoutInCell="1" allowOverlap="1" wp14:anchorId="19ECC044" wp14:editId="2A98BB42">
             <wp:simplePos x="0" y="0"/>
-            <wp:positionH relativeFrom="margin">
-              <wp:posOffset>381000</wp:posOffset>
+            <wp:positionH relativeFrom="column">
+              <wp:posOffset>352425</wp:posOffset>
             </wp:positionH>
             <wp:positionV relativeFrom="paragraph">
-              <wp:posOffset>3924300</wp:posOffset>
+              <wp:posOffset>5080</wp:posOffset>
             </wp:positionV>
-            <wp:extent cx="5943600" cy="3743325"/>
-            <wp:effectExtent l="0" t="0" r="0" b="9525"/>
+            <wp:extent cx="5943600" cy="3981450"/>
+            <wp:effectExtent l="0" t="0" r="0" b="0"/>
             <wp:wrapNone/>
-            <wp:docPr id="2" name="Picture 2"/>
+            <wp:docPr id="8" name="Picture 8"/>
             <wp:cNvGraphicFramePr>
               <a:graphicFrameLocks xmlns:a="http://schemas.openxmlformats.org/drawingml/2006/main" noChangeAspect="1"/>
             </wp:cNvGraphicFramePr>
@@ -152,7 +205,7 @@
               <a:graphicData uri="http://schemas.openxmlformats.org/drawingml/2006/picture">
                 <pic:pic xmlns:pic="http://schemas.openxmlformats.org/drawingml/2006/picture">
                   <pic:nvPicPr>
-                    <pic:cNvPr id="0" name="Picture 2"/>
+                    <pic:cNvPr id="0" name="Picture 1"/>
                     <pic:cNvPicPr>
                       <a:picLocks noChangeAspect="1" noChangeArrowheads="1"/>
                     </pic:cNvPicPr>
@@ -173,7 +226,7 @@
                   <pic:spPr bwMode="auto">
                     <a:xfrm>
                       <a:off x="0" y="0"/>
-                      <a:ext cx="5943600" cy="3743325"/>
+                      <a:ext cx="5943600" cy="3981450"/>
                     </a:xfrm>
                     <a:prstGeom prst="rect">
                       <a:avLst/>
@@ -186,41 +239,8 @@
                 </pic:pic>
               </a:graphicData>
             </a:graphic>
-            <wp14:sizeRelH relativeFrom="page">
-              <wp14:pctWidth>0</wp14:pctWidth>
-            </wp14:sizeRelH>
-            <wp14:sizeRelV relativeFrom="page">
-              <wp14:pctHeight>0</wp14:pctHeight>
-            </wp14:sizeRelV>
           </wp:anchor>
         </w:drawing>
-      </w:r>
-      <w:r>
-        <w:rPr>
-          <w:rFonts w:ascii="Times New Roman" w:hAnsi="Times New Roman" w:cs="Times New Roman"/>
-          <w:sz w:val="26"/>
-          <w:szCs w:val="26"/>
-          <w:lang w:val="en-US"/>
-        </w:rPr>
-        <w:t xml:space="preserve">+ Phiếu </w:t>
-      </w:r>
-      <w:r>
-        <w:rPr>
-          <w:rFonts w:ascii="Times New Roman" w:hAnsi="Times New Roman" w:cs="Times New Roman"/>
-          <w:sz w:val="26"/>
-          <w:szCs w:val="26"/>
-          <w:lang w:val="en-US"/>
-        </w:rPr>
-        <w:t>nhập</w:t>
-      </w:r>
-      <w:r>
-        <w:rPr>
-          <w:rFonts w:ascii="Times New Roman" w:hAnsi="Times New Roman" w:cs="Times New Roman"/>
-          <w:sz w:val="26"/>
-          <w:szCs w:val="26"/>
-          <w:lang w:val="en-US"/>
-        </w:rPr>
-        <w:t xml:space="preserve"> kho:</w:t>
       </w:r>
     </w:p>
     <w:p>
@@ -246,20 +266,6 @@
           <w:rFonts w:ascii="Times New Roman" w:hAnsi="Times New Roman" w:cs="Times New Roman"/>
           <w:sz w:val="26"/>
           <w:szCs w:val="26"/>
-          <w:lang w:val="en-US"/>
-        </w:rPr>
-      </w:pPr>
-    </w:p>
-    <w:p>
-      <w:pPr>
-        <w:rPr>
-          <w:lang w:val="en-US"/>
-        </w:rPr>
-      </w:pPr>
-    </w:p>
-    <w:p>
-      <w:pPr>
-        <w:rPr>
           <w:lang w:val="en-US"/>
         </w:rPr>
       </w:pPr>
@@ -451,7 +457,7 @@
           <w:lang w:val="en-US"/>
         </w:rPr>
         <w:drawing>
-          <wp:inline distT="0" distB="0" distL="0" distR="0">
+          <wp:inline distT="0" distB="0" distL="0" distR="0" wp14:anchorId="2242A093" wp14:editId="7116EC7C">
             <wp:extent cx="5943600" cy="1895475"/>
             <wp:effectExtent l="0" t="0" r="0" b="9525"/>
             <wp:docPr id="4" name="Picture 4"/>
@@ -517,19 +523,40 @@
       <w:r>
         <w:rPr>
           <w:rFonts w:ascii="Times New Roman" w:hAnsi="Times New Roman" w:cs="Times New Roman"/>
+          <w:sz w:val="28"/>
+          <w:szCs w:val="28"/>
+          <w:lang w:val="en-US"/>
+        </w:rPr>
+        <w:t>Biểu đồ usecase tác nhân khách hàng:</w:t>
+      </w:r>
+    </w:p>
+    <w:p>
+      <w:pPr>
+        <w:pStyle w:val="ListParagraph"/>
+        <w:rPr>
+          <w:rFonts w:ascii="Times New Roman" w:hAnsi="Times New Roman" w:cs="Times New Roman"/>
+          <w:sz w:val="28"/>
+          <w:szCs w:val="28"/>
+          <w:lang w:val="en-US"/>
+        </w:rPr>
+      </w:pPr>
+      <w:bookmarkStart w:id="0" w:name="_GoBack"/>
+      <w:r>
+        <w:rPr>
+          <w:rFonts w:ascii="Times New Roman" w:hAnsi="Times New Roman" w:cs="Times New Roman"/>
           <w:noProof/>
           <w:sz w:val="28"/>
           <w:szCs w:val="28"/>
           <w:lang w:val="en-US"/>
         </w:rPr>
         <w:drawing>
-          <wp:anchor distT="0" distB="0" distL="114300" distR="114300" simplePos="0" relativeHeight="251660288" behindDoc="0" locked="0" layoutInCell="1" allowOverlap="1" wp14:anchorId="6212CE3A" wp14:editId="067E66D5">
+          <wp:anchor distT="0" distB="0" distL="114300" distR="114300" simplePos="0" relativeHeight="251660288" behindDoc="0" locked="0" layoutInCell="1" allowOverlap="1" wp14:anchorId="2BB30CF4" wp14:editId="0F04B014">
             <wp:simplePos x="0" y="0"/>
             <wp:positionH relativeFrom="margin">
-              <wp:align>left</wp:align>
+              <wp:posOffset>123825</wp:posOffset>
             </wp:positionH>
             <wp:positionV relativeFrom="paragraph">
-              <wp:posOffset>296545</wp:posOffset>
+              <wp:posOffset>4959350</wp:posOffset>
             </wp:positionV>
             <wp:extent cx="5686425" cy="3114675"/>
             <wp:effectExtent l="0" t="0" r="9525" b="9525"/>
@@ -579,26 +606,7 @@
           </wp:anchor>
         </w:drawing>
       </w:r>
-      <w:r>
-        <w:rPr>
-          <w:rFonts w:ascii="Times New Roman" w:hAnsi="Times New Roman" w:cs="Times New Roman"/>
-          <w:sz w:val="28"/>
-          <w:szCs w:val="28"/>
-          <w:lang w:val="en-US"/>
-        </w:rPr>
-        <w:t>Biểu đồ usecase tác nhân khách hàng:</w:t>
-      </w:r>
-    </w:p>
-    <w:p>
-      <w:pPr>
-        <w:pStyle w:val="ListParagraph"/>
-        <w:rPr>
-          <w:rFonts w:ascii="Times New Roman" w:hAnsi="Times New Roman" w:cs="Times New Roman"/>
-          <w:sz w:val="28"/>
-          <w:szCs w:val="28"/>
-          <w:lang w:val="en-US"/>
-        </w:rPr>
-      </w:pPr>
+      <w:bookmarkEnd w:id="0"/>
     </w:p>
     <w:p>
       <w:pPr>
@@ -2813,8 +2821,6 @@
           <w:lang w:val="en-US"/>
         </w:rPr>
       </w:pPr>
-      <w:bookmarkStart w:id="0" w:name="_GoBack"/>
-      <w:bookmarkEnd w:id="0"/>
       <w:r>
         <w:rPr>
           <w:rFonts w:ascii="Times New Roman" w:hAnsi="Times New Roman" w:cs="Times New Roman"/>
